--- a/Lab1-Git.docx
+++ b/Lab1-Git.docx
@@ -1564,6 +1564,1291 @@
                     <a:xfrm>
                       <a:off x="0" y="0"/>
                       <a:ext cx="5239481" cy="2429214"/>
+                    </a:xfrm>
+                    <a:prstGeom prst="rect">
+                      <a:avLst/>
+                    </a:prstGeom>
+                  </pic:spPr>
+                </pic:pic>
+              </a:graphicData>
+            </a:graphic>
+          </wp:inline>
+        </w:drawing>
+      </w:r>
+    </w:p>
+    <w:p>
+      <w:pPr>
+        <w:ind w:left="-720" w:right="-720"/>
+        <w:jc w:val="center"/>
+        <w:rPr>
+          <w:rFonts w:ascii="Times New Roman" w:hAnsi="Times New Roman" w:cs="Times New Roman"/>
+          <w:sz w:val="28"/>
+          <w:lang w:val="ru-RU"/>
+        </w:rPr>
+      </w:pPr>
+      <w:r>
+        <w:rPr>
+          <w:noProof/>
+        </w:rPr>
+        <w:lastRenderedPageBreak/>
+        <w:drawing>
+          <wp:inline distT="0" distB="0" distL="0" distR="0" wp14:anchorId="24E34910" wp14:editId="3148F9D9">
+            <wp:extent cx="5943600" cy="3022600"/>
+            <wp:effectExtent l="0" t="0" r="0" b="6350"/>
+            <wp:docPr id="6" name="Picture 6"/>
+            <wp:cNvGraphicFramePr>
+              <a:graphicFrameLocks xmlns:a="http://schemas.openxmlformats.org/drawingml/2006/main" noChangeAspect="1"/>
+            </wp:cNvGraphicFramePr>
+            <a:graphic xmlns:a="http://schemas.openxmlformats.org/drawingml/2006/main">
+              <a:graphicData uri="http://schemas.openxmlformats.org/drawingml/2006/picture">
+                <pic:pic xmlns:pic="http://schemas.openxmlformats.org/drawingml/2006/picture">
+                  <pic:nvPicPr>
+                    <pic:cNvPr id="1" name=""/>
+                    <pic:cNvPicPr/>
+                  </pic:nvPicPr>
+                  <pic:blipFill>
+                    <a:blip r:embed="rId9"/>
+                    <a:stretch>
+                      <a:fillRect/>
+                    </a:stretch>
+                  </pic:blipFill>
+                  <pic:spPr>
+                    <a:xfrm>
+                      <a:off x="0" y="0"/>
+                      <a:ext cx="5943600" cy="3022600"/>
+                    </a:xfrm>
+                    <a:prstGeom prst="rect">
+                      <a:avLst/>
+                    </a:prstGeom>
+                  </pic:spPr>
+                </pic:pic>
+              </a:graphicData>
+            </a:graphic>
+          </wp:inline>
+        </w:drawing>
+      </w:r>
+    </w:p>
+    <w:p>
+      <w:pPr>
+        <w:ind w:left="-720" w:right="-720"/>
+        <w:jc w:val="center"/>
+        <w:rPr>
+          <w:rFonts w:ascii="Times New Roman" w:hAnsi="Times New Roman" w:cs="Times New Roman"/>
+          <w:sz w:val="28"/>
+          <w:lang w:val="ru-RU"/>
+        </w:rPr>
+      </w:pPr>
+      <w:r>
+        <w:rPr>
+          <w:rFonts w:ascii="Times New Roman" w:hAnsi="Times New Roman" w:cs="Times New Roman"/>
+          <w:sz w:val="28"/>
+          <w:lang w:val="ru-RU"/>
+        </w:rPr>
+        <w:drawing>
+          <wp:inline distT="0" distB="0" distL="0" distR="0" wp14:anchorId="1F0183D8" wp14:editId="5BC83418">
+            <wp:extent cx="4553585" cy="1533739"/>
+            <wp:effectExtent l="0" t="0" r="0" b="9525"/>
+            <wp:docPr id="7" name="Picture 7"/>
+            <wp:cNvGraphicFramePr>
+              <a:graphicFrameLocks xmlns:a="http://schemas.openxmlformats.org/drawingml/2006/main" noChangeAspect="1"/>
+            </wp:cNvGraphicFramePr>
+            <a:graphic xmlns:a="http://schemas.openxmlformats.org/drawingml/2006/main">
+              <a:graphicData uri="http://schemas.openxmlformats.org/drawingml/2006/picture">
+                <pic:pic xmlns:pic="http://schemas.openxmlformats.org/drawingml/2006/picture">
+                  <pic:nvPicPr>
+                    <pic:cNvPr id="1" name=""/>
+                    <pic:cNvPicPr/>
+                  </pic:nvPicPr>
+                  <pic:blipFill>
+                    <a:blip r:embed="rId10"/>
+                    <a:stretch>
+                      <a:fillRect/>
+                    </a:stretch>
+                  </pic:blipFill>
+                  <pic:spPr>
+                    <a:xfrm>
+                      <a:off x="0" y="0"/>
+                      <a:ext cx="4553585" cy="1533739"/>
+                    </a:xfrm>
+                    <a:prstGeom prst="rect">
+                      <a:avLst/>
+                    </a:prstGeom>
+                  </pic:spPr>
+                </pic:pic>
+              </a:graphicData>
+            </a:graphic>
+          </wp:inline>
+        </w:drawing>
+      </w:r>
+    </w:p>
+    <w:p>
+      <w:pPr>
+        <w:ind w:left="-720" w:right="-720"/>
+        <w:rPr>
+          <w:rFonts w:ascii="Times New Roman" w:hAnsi="Times New Roman" w:cs="Times New Roman"/>
+          <w:sz w:val="28"/>
+          <w:lang w:val="ru-RU"/>
+        </w:rPr>
+      </w:pPr>
+      <w:r>
+        <w:rPr>
+          <w:rFonts w:ascii="Times New Roman" w:hAnsi="Times New Roman" w:cs="Times New Roman"/>
+          <w:sz w:val="28"/>
+          <w:lang w:val="ru-RU"/>
+        </w:rPr>
+        <w:t xml:space="preserve">5. </w:t>
+      </w:r>
+      <w:proofErr w:type="spellStart"/>
+      <w:r>
+        <w:rPr>
+          <w:rFonts w:ascii="Times New Roman" w:hAnsi="Times New Roman" w:cs="Times New Roman"/>
+          <w:sz w:val="28"/>
+          <w:lang w:val="ru-RU"/>
+        </w:rPr>
+        <w:t>Додавання</w:t>
+      </w:r>
+      <w:proofErr w:type="spellEnd"/>
+      <w:r>
+        <w:rPr>
+          <w:rFonts w:ascii="Times New Roman" w:hAnsi="Times New Roman" w:cs="Times New Roman"/>
+          <w:sz w:val="28"/>
+          <w:lang w:val="ru-RU"/>
+        </w:rPr>
+        <w:t xml:space="preserve"> </w:t>
+      </w:r>
+      <w:proofErr w:type="spellStart"/>
+      <w:r>
+        <w:rPr>
+          <w:rFonts w:ascii="Times New Roman" w:hAnsi="Times New Roman" w:cs="Times New Roman"/>
+          <w:sz w:val="28"/>
+          <w:lang w:val="ru-RU"/>
+        </w:rPr>
+        <w:t>імен</w:t>
+      </w:r>
+      <w:proofErr w:type="spellEnd"/>
+      <w:r>
+        <w:rPr>
+          <w:rFonts w:ascii="Times New Roman" w:hAnsi="Times New Roman" w:cs="Times New Roman"/>
+          <w:sz w:val="28"/>
+          <w:lang w:val="ru-RU"/>
+        </w:rPr>
+        <w:t xml:space="preserve"> </w:t>
+      </w:r>
+      <w:proofErr w:type="spellStart"/>
+      <w:r>
+        <w:rPr>
+          <w:rFonts w:ascii="Times New Roman" w:hAnsi="Times New Roman" w:cs="Times New Roman"/>
+          <w:sz w:val="28"/>
+          <w:lang w:val="ru-RU"/>
+        </w:rPr>
+        <w:t>віддалених</w:t>
+      </w:r>
+      <w:proofErr w:type="spellEnd"/>
+      <w:r>
+        <w:rPr>
+          <w:rFonts w:ascii="Times New Roman" w:hAnsi="Times New Roman" w:cs="Times New Roman"/>
+          <w:sz w:val="28"/>
+          <w:lang w:val="ru-RU"/>
+        </w:rPr>
+        <w:t xml:space="preserve"> </w:t>
+      </w:r>
+      <w:proofErr w:type="spellStart"/>
+      <w:r>
+        <w:rPr>
+          <w:rFonts w:ascii="Times New Roman" w:hAnsi="Times New Roman" w:cs="Times New Roman"/>
+          <w:sz w:val="28"/>
+          <w:lang w:val="ru-RU"/>
+        </w:rPr>
+        <w:t>репозиторіїв</w:t>
+      </w:r>
+      <w:proofErr w:type="spellEnd"/>
+      <w:r>
+        <w:rPr>
+          <w:rFonts w:ascii="Times New Roman" w:hAnsi="Times New Roman" w:cs="Times New Roman"/>
+          <w:sz w:val="28"/>
+          <w:lang w:val="ru-RU"/>
+        </w:rPr>
+        <w:t>.</w:t>
+      </w:r>
+    </w:p>
+    <w:p>
+      <w:pPr>
+        <w:ind w:left="-720" w:right="-720"/>
+        <w:jc w:val="center"/>
+        <w:rPr>
+          <w:rFonts w:ascii="Times New Roman" w:hAnsi="Times New Roman" w:cs="Times New Roman"/>
+          <w:sz w:val="28"/>
+          <w:lang w:val="ru-RU"/>
+        </w:rPr>
+      </w:pPr>
+      <w:r>
+        <w:rPr>
+          <w:rFonts w:ascii="Times New Roman" w:hAnsi="Times New Roman" w:cs="Times New Roman"/>
+          <w:sz w:val="28"/>
+          <w:lang w:val="ru-RU"/>
+        </w:rPr>
+        <w:drawing>
+          <wp:inline distT="0" distB="0" distL="0" distR="0" wp14:anchorId="09BD7A9A" wp14:editId="20CD86C6">
+            <wp:extent cx="4648849" cy="2410161"/>
+            <wp:effectExtent l="0" t="0" r="0" b="9525"/>
+            <wp:docPr id="8" name="Picture 8"/>
+            <wp:cNvGraphicFramePr>
+              <a:graphicFrameLocks xmlns:a="http://schemas.openxmlformats.org/drawingml/2006/main" noChangeAspect="1"/>
+            </wp:cNvGraphicFramePr>
+            <a:graphic xmlns:a="http://schemas.openxmlformats.org/drawingml/2006/main">
+              <a:graphicData uri="http://schemas.openxmlformats.org/drawingml/2006/picture">
+                <pic:pic xmlns:pic="http://schemas.openxmlformats.org/drawingml/2006/picture">
+                  <pic:nvPicPr>
+                    <pic:cNvPr id="1" name=""/>
+                    <pic:cNvPicPr/>
+                  </pic:nvPicPr>
+                  <pic:blipFill>
+                    <a:blip r:embed="rId11"/>
+                    <a:stretch>
+                      <a:fillRect/>
+                    </a:stretch>
+                  </pic:blipFill>
+                  <pic:spPr>
+                    <a:xfrm>
+                      <a:off x="0" y="0"/>
+                      <a:ext cx="4648849" cy="2410161"/>
+                    </a:xfrm>
+                    <a:prstGeom prst="rect">
+                      <a:avLst/>
+                    </a:prstGeom>
+                  </pic:spPr>
+                </pic:pic>
+              </a:graphicData>
+            </a:graphic>
+          </wp:inline>
+        </w:drawing>
+      </w:r>
+    </w:p>
+    <w:p>
+      <w:pPr>
+        <w:ind w:left="-720" w:right="-720"/>
+        <w:rPr>
+          <w:rFonts w:ascii="Times New Roman" w:hAnsi="Times New Roman" w:cs="Times New Roman"/>
+          <w:sz w:val="28"/>
+          <w:lang w:val="uk-UA"/>
+        </w:rPr>
+      </w:pPr>
+      <w:r>
+        <w:rPr>
+          <w:rFonts w:ascii="Times New Roman" w:hAnsi="Times New Roman" w:cs="Times New Roman"/>
+          <w:sz w:val="28"/>
+          <w:lang w:val="uk-UA"/>
+        </w:rPr>
+        <w:t xml:space="preserve">Клонування </w:t>
+      </w:r>
+      <w:proofErr w:type="spellStart"/>
+      <w:r>
+        <w:rPr>
+          <w:rFonts w:ascii="Times New Roman" w:hAnsi="Times New Roman" w:cs="Times New Roman"/>
+          <w:sz w:val="28"/>
+          <w:lang w:val="uk-UA"/>
+        </w:rPr>
+        <w:t>репозиторію</w:t>
+      </w:r>
+      <w:proofErr w:type="spellEnd"/>
+      <w:r>
+        <w:rPr>
+          <w:rFonts w:ascii="Times New Roman" w:hAnsi="Times New Roman" w:cs="Times New Roman"/>
+          <w:sz w:val="28"/>
+          <w:lang w:val="uk-UA"/>
+        </w:rPr>
+        <w:t xml:space="preserve"> з серверу</w:t>
+      </w:r>
+    </w:p>
+    <w:p>
+      <w:pPr>
+        <w:ind w:left="-720" w:right="-720"/>
+        <w:jc w:val="center"/>
+        <w:rPr>
+          <w:rFonts w:ascii="Times New Roman" w:hAnsi="Times New Roman" w:cs="Times New Roman"/>
+          <w:sz w:val="28"/>
+        </w:rPr>
+      </w:pPr>
+      <w:r>
+        <w:rPr>
+          <w:rFonts w:ascii="Times New Roman" w:hAnsi="Times New Roman" w:cs="Times New Roman"/>
+          <w:sz w:val="28"/>
+          <w:lang w:val="uk-UA"/>
+        </w:rPr>
+        <w:lastRenderedPageBreak/>
+        <w:drawing>
+          <wp:inline distT="0" distB="0" distL="0" distR="0" wp14:anchorId="3C05A401" wp14:editId="5DE06BED">
+            <wp:extent cx="4525006" cy="1657581"/>
+            <wp:effectExtent l="0" t="0" r="9525" b="0"/>
+            <wp:docPr id="9" name="Picture 9"/>
+            <wp:cNvGraphicFramePr>
+              <a:graphicFrameLocks xmlns:a="http://schemas.openxmlformats.org/drawingml/2006/main" noChangeAspect="1"/>
+            </wp:cNvGraphicFramePr>
+            <a:graphic xmlns:a="http://schemas.openxmlformats.org/drawingml/2006/main">
+              <a:graphicData uri="http://schemas.openxmlformats.org/drawingml/2006/picture">
+                <pic:pic xmlns:pic="http://schemas.openxmlformats.org/drawingml/2006/picture">
+                  <pic:nvPicPr>
+                    <pic:cNvPr id="1" name=""/>
+                    <pic:cNvPicPr/>
+                  </pic:nvPicPr>
+                  <pic:blipFill>
+                    <a:blip r:embed="rId12"/>
+                    <a:stretch>
+                      <a:fillRect/>
+                    </a:stretch>
+                  </pic:blipFill>
+                  <pic:spPr>
+                    <a:xfrm>
+                      <a:off x="0" y="0"/>
+                      <a:ext cx="4525006" cy="1657581"/>
+                    </a:xfrm>
+                    <a:prstGeom prst="rect">
+                      <a:avLst/>
+                    </a:prstGeom>
+                  </pic:spPr>
+                </pic:pic>
+              </a:graphicData>
+            </a:graphic>
+          </wp:inline>
+        </w:drawing>
+      </w:r>
+    </w:p>
+    <w:p>
+      <w:pPr>
+        <w:ind w:left="-720" w:right="-720"/>
+        <w:rPr>
+          <w:rFonts w:ascii="Times New Roman" w:hAnsi="Times New Roman" w:cs="Times New Roman"/>
+          <w:sz w:val="28"/>
+          <w:lang w:val="uk-UA"/>
+        </w:rPr>
+      </w:pPr>
+      <w:r>
+        <w:rPr>
+          <w:rFonts w:ascii="Times New Roman" w:hAnsi="Times New Roman" w:cs="Times New Roman"/>
+          <w:sz w:val="28"/>
+          <w:lang w:val="uk-UA"/>
+        </w:rPr>
+        <w:t>Перевірка стану робочої папки:</w:t>
+      </w:r>
+    </w:p>
+    <w:p>
+      <w:pPr>
+        <w:ind w:left="-720" w:right="-720"/>
+        <w:jc w:val="center"/>
+        <w:rPr>
+          <w:rFonts w:ascii="Times New Roman" w:hAnsi="Times New Roman" w:cs="Times New Roman"/>
+          <w:sz w:val="28"/>
+        </w:rPr>
+      </w:pPr>
+      <w:r>
+        <w:rPr>
+          <w:rFonts w:ascii="Times New Roman" w:hAnsi="Times New Roman" w:cs="Times New Roman"/>
+          <w:sz w:val="28"/>
+        </w:rPr>
+        <w:drawing>
+          <wp:inline distT="0" distB="0" distL="0" distR="0" wp14:anchorId="280F1EE3" wp14:editId="3B56639F">
+            <wp:extent cx="5172797" cy="1676634"/>
+            <wp:effectExtent l="0" t="0" r="8890" b="0"/>
+            <wp:docPr id="10" name="Picture 10"/>
+            <wp:cNvGraphicFramePr>
+              <a:graphicFrameLocks xmlns:a="http://schemas.openxmlformats.org/drawingml/2006/main" noChangeAspect="1"/>
+            </wp:cNvGraphicFramePr>
+            <a:graphic xmlns:a="http://schemas.openxmlformats.org/drawingml/2006/main">
+              <a:graphicData uri="http://schemas.openxmlformats.org/drawingml/2006/picture">
+                <pic:pic xmlns:pic="http://schemas.openxmlformats.org/drawingml/2006/picture">
+                  <pic:nvPicPr>
+                    <pic:cNvPr id="1" name=""/>
+                    <pic:cNvPicPr/>
+                  </pic:nvPicPr>
+                  <pic:blipFill>
+                    <a:blip r:embed="rId13"/>
+                    <a:stretch>
+                      <a:fillRect/>
+                    </a:stretch>
+                  </pic:blipFill>
+                  <pic:spPr>
+                    <a:xfrm>
+                      <a:off x="0" y="0"/>
+                      <a:ext cx="5172797" cy="1676634"/>
+                    </a:xfrm>
+                    <a:prstGeom prst="rect">
+                      <a:avLst/>
+                    </a:prstGeom>
+                  </pic:spPr>
+                </pic:pic>
+              </a:graphicData>
+            </a:graphic>
+          </wp:inline>
+        </w:drawing>
+      </w:r>
+    </w:p>
+    <w:p>
+      <w:pPr>
+        <w:ind w:left="-720" w:right="-720"/>
+        <w:jc w:val="center"/>
+        <w:rPr>
+          <w:rFonts w:ascii="Times New Roman" w:hAnsi="Times New Roman" w:cs="Times New Roman"/>
+          <w:sz w:val="28"/>
+        </w:rPr>
+      </w:pPr>
+    </w:p>
+    <w:p>
+      <w:pPr>
+        <w:ind w:left="-720" w:right="-720"/>
+        <w:jc w:val="both"/>
+        <w:rPr>
+          <w:rFonts w:ascii="Times New Roman" w:hAnsi="Times New Roman" w:cs="Times New Roman"/>
+          <w:sz w:val="28"/>
+        </w:rPr>
+      </w:pPr>
+      <w:r>
+        <w:rPr>
+          <w:rFonts w:ascii="Times New Roman" w:hAnsi="Times New Roman" w:cs="Times New Roman"/>
+          <w:sz w:val="28"/>
+        </w:rPr>
+        <w:t xml:space="preserve">6. </w:t>
+      </w:r>
+      <w:proofErr w:type="spellStart"/>
+      <w:r>
+        <w:rPr>
+          <w:rFonts w:ascii="Times New Roman" w:hAnsi="Times New Roman" w:cs="Times New Roman"/>
+          <w:sz w:val="28"/>
+          <w:lang w:val="ru-RU"/>
+        </w:rPr>
+        <w:t>Включення</w:t>
+      </w:r>
+      <w:proofErr w:type="spellEnd"/>
+      <w:r>
+        <w:rPr>
+          <w:rFonts w:ascii="Times New Roman" w:hAnsi="Times New Roman" w:cs="Times New Roman"/>
+          <w:sz w:val="28"/>
+        </w:rPr>
+        <w:t xml:space="preserve"> </w:t>
+      </w:r>
+      <w:proofErr w:type="spellStart"/>
+      <w:r>
+        <w:rPr>
+          <w:rFonts w:ascii="Times New Roman" w:hAnsi="Times New Roman" w:cs="Times New Roman"/>
+          <w:sz w:val="28"/>
+          <w:lang w:val="ru-RU"/>
+        </w:rPr>
+        <w:t>файлів</w:t>
+      </w:r>
+      <w:proofErr w:type="spellEnd"/>
+      <w:r>
+        <w:rPr>
+          <w:rFonts w:ascii="Times New Roman" w:hAnsi="Times New Roman" w:cs="Times New Roman"/>
+          <w:sz w:val="28"/>
+        </w:rPr>
+        <w:t xml:space="preserve"> </w:t>
+      </w:r>
+      <w:r>
+        <w:rPr>
+          <w:rFonts w:ascii="Times New Roman" w:hAnsi="Times New Roman" w:cs="Times New Roman"/>
+          <w:sz w:val="28"/>
+          <w:lang w:val="ru-RU"/>
+        </w:rPr>
+        <w:t>і</w:t>
+      </w:r>
+      <w:r>
+        <w:rPr>
+          <w:rFonts w:ascii="Times New Roman" w:hAnsi="Times New Roman" w:cs="Times New Roman"/>
+          <w:sz w:val="28"/>
+        </w:rPr>
+        <w:t xml:space="preserve"> </w:t>
+      </w:r>
+      <w:r>
+        <w:rPr>
+          <w:rFonts w:ascii="Times New Roman" w:hAnsi="Times New Roman" w:cs="Times New Roman"/>
+          <w:sz w:val="28"/>
+          <w:lang w:val="ru-RU"/>
+        </w:rPr>
+        <w:t>папок</w:t>
+      </w:r>
+      <w:r>
+        <w:rPr>
+          <w:rFonts w:ascii="Times New Roman" w:hAnsi="Times New Roman" w:cs="Times New Roman"/>
+          <w:sz w:val="28"/>
+        </w:rPr>
+        <w:t xml:space="preserve"> </w:t>
+      </w:r>
+      <w:r>
+        <w:rPr>
+          <w:rFonts w:ascii="Times New Roman" w:hAnsi="Times New Roman" w:cs="Times New Roman"/>
+          <w:sz w:val="28"/>
+          <w:lang w:val="ru-RU"/>
+        </w:rPr>
+        <w:t>в</w:t>
+      </w:r>
+      <w:r>
+        <w:rPr>
+          <w:rFonts w:ascii="Times New Roman" w:hAnsi="Times New Roman" w:cs="Times New Roman"/>
+          <w:sz w:val="28"/>
+        </w:rPr>
+        <w:t xml:space="preserve"> </w:t>
+      </w:r>
+      <w:proofErr w:type="spellStart"/>
+      <w:r>
+        <w:rPr>
+          <w:rFonts w:ascii="Times New Roman" w:hAnsi="Times New Roman" w:cs="Times New Roman"/>
+          <w:sz w:val="28"/>
+          <w:lang w:val="ru-RU"/>
+        </w:rPr>
+        <w:t>перелік</w:t>
+      </w:r>
+      <w:proofErr w:type="spellEnd"/>
+      <w:r>
+        <w:rPr>
+          <w:rFonts w:ascii="Times New Roman" w:hAnsi="Times New Roman" w:cs="Times New Roman"/>
+          <w:sz w:val="28"/>
+        </w:rPr>
+        <w:t xml:space="preserve">, </w:t>
+      </w:r>
+      <w:proofErr w:type="spellStart"/>
+      <w:r>
+        <w:rPr>
+          <w:rFonts w:ascii="Times New Roman" w:hAnsi="Times New Roman" w:cs="Times New Roman"/>
+          <w:sz w:val="28"/>
+          <w:lang w:val="ru-RU"/>
+        </w:rPr>
+        <w:t>що</w:t>
+      </w:r>
+      <w:proofErr w:type="spellEnd"/>
+      <w:r>
+        <w:rPr>
+          <w:rFonts w:ascii="Times New Roman" w:hAnsi="Times New Roman" w:cs="Times New Roman"/>
+          <w:sz w:val="28"/>
+        </w:rPr>
+        <w:t xml:space="preserve"> </w:t>
+      </w:r>
+      <w:proofErr w:type="spellStart"/>
+      <w:r>
+        <w:rPr>
+          <w:rFonts w:ascii="Times New Roman" w:hAnsi="Times New Roman" w:cs="Times New Roman"/>
+          <w:sz w:val="28"/>
+          <w:lang w:val="ru-RU"/>
+        </w:rPr>
+        <w:t>відслідковується</w:t>
+      </w:r>
+      <w:proofErr w:type="spellEnd"/>
+      <w:r>
+        <w:rPr>
+          <w:rFonts w:ascii="Times New Roman" w:hAnsi="Times New Roman" w:cs="Times New Roman"/>
+          <w:sz w:val="28"/>
+        </w:rPr>
+        <w:t xml:space="preserve"> </w:t>
+      </w:r>
+      <w:proofErr w:type="spellStart"/>
+      <w:r>
+        <w:rPr>
+          <w:rFonts w:ascii="Times New Roman" w:hAnsi="Times New Roman" w:cs="Times New Roman"/>
+          <w:sz w:val="28"/>
+          <w:lang w:val="ru-RU"/>
+        </w:rPr>
+        <w:t>виконується</w:t>
+      </w:r>
+      <w:proofErr w:type="spellEnd"/>
+      <w:r>
+        <w:rPr>
+          <w:rFonts w:ascii="Times New Roman" w:hAnsi="Times New Roman" w:cs="Times New Roman"/>
+          <w:sz w:val="28"/>
+        </w:rPr>
+        <w:t xml:space="preserve"> </w:t>
+      </w:r>
+      <w:proofErr w:type="spellStart"/>
+      <w:r>
+        <w:rPr>
+          <w:rFonts w:ascii="Times New Roman" w:hAnsi="Times New Roman" w:cs="Times New Roman"/>
+          <w:sz w:val="28"/>
+        </w:rPr>
+        <w:t>командою</w:t>
+      </w:r>
+      <w:proofErr w:type="spellEnd"/>
+      <w:r>
+        <w:rPr>
+          <w:rFonts w:ascii="Times New Roman" w:hAnsi="Times New Roman" w:cs="Times New Roman"/>
+          <w:sz w:val="28"/>
+        </w:rPr>
+        <w:t xml:space="preserve"> </w:t>
+      </w:r>
+      <w:proofErr w:type="spellStart"/>
+      <w:r>
+        <w:rPr>
+          <w:rFonts w:ascii="Times New Roman" w:hAnsi="Times New Roman" w:cs="Times New Roman"/>
+          <w:sz w:val="28"/>
+        </w:rPr>
+        <w:t>git</w:t>
+      </w:r>
+      <w:proofErr w:type="spellEnd"/>
+      <w:r>
+        <w:rPr>
+          <w:rFonts w:ascii="Times New Roman" w:hAnsi="Times New Roman" w:cs="Times New Roman"/>
+          <w:sz w:val="28"/>
+        </w:rPr>
+        <w:t xml:space="preserve"> add:</w:t>
+      </w:r>
+    </w:p>
+    <w:p>
+      <w:pPr>
+        <w:ind w:left="-720" w:right="-720"/>
+        <w:jc w:val="center"/>
+        <w:rPr>
+          <w:rFonts w:ascii="Times New Roman" w:hAnsi="Times New Roman" w:cs="Times New Roman"/>
+          <w:sz w:val="28"/>
+        </w:rPr>
+      </w:pPr>
+      <w:r>
+        <w:rPr>
+          <w:rFonts w:ascii="Times New Roman" w:hAnsi="Times New Roman" w:cs="Times New Roman"/>
+          <w:sz w:val="28"/>
+        </w:rPr>
+        <w:drawing>
+          <wp:inline distT="0" distB="0" distL="0" distR="0" wp14:anchorId="4DED0E79" wp14:editId="3A344AC1">
+            <wp:extent cx="4848902" cy="695422"/>
+            <wp:effectExtent l="0" t="0" r="8890" b="9525"/>
+            <wp:docPr id="12" name="Picture 12"/>
+            <wp:cNvGraphicFramePr>
+              <a:graphicFrameLocks xmlns:a="http://schemas.openxmlformats.org/drawingml/2006/main" noChangeAspect="1"/>
+            </wp:cNvGraphicFramePr>
+            <a:graphic xmlns:a="http://schemas.openxmlformats.org/drawingml/2006/main">
+              <a:graphicData uri="http://schemas.openxmlformats.org/drawingml/2006/picture">
+                <pic:pic xmlns:pic="http://schemas.openxmlformats.org/drawingml/2006/picture">
+                  <pic:nvPicPr>
+                    <pic:cNvPr id="1" name=""/>
+                    <pic:cNvPicPr/>
+                  </pic:nvPicPr>
+                  <pic:blipFill>
+                    <a:blip r:embed="rId14"/>
+                    <a:stretch>
+                      <a:fillRect/>
+                    </a:stretch>
+                  </pic:blipFill>
+                  <pic:spPr>
+                    <a:xfrm>
+                      <a:off x="0" y="0"/>
+                      <a:ext cx="4848902" cy="695422"/>
+                    </a:xfrm>
+                    <a:prstGeom prst="rect">
+                      <a:avLst/>
+                    </a:prstGeom>
+                  </pic:spPr>
+                </pic:pic>
+              </a:graphicData>
+            </a:graphic>
+          </wp:inline>
+        </w:drawing>
+      </w:r>
+    </w:p>
+    <w:p>
+      <w:pPr>
+        <w:ind w:left="-720" w:right="-720"/>
+        <w:jc w:val="both"/>
+        <w:rPr>
+          <w:rFonts w:ascii="Times New Roman" w:hAnsi="Times New Roman" w:cs="Times New Roman"/>
+          <w:sz w:val="28"/>
+        </w:rPr>
+      </w:pPr>
+      <w:r>
+        <w:rPr>
+          <w:rFonts w:ascii="Times New Roman" w:hAnsi="Times New Roman" w:cs="Times New Roman"/>
+          <w:sz w:val="28"/>
+        </w:rPr>
+        <w:t xml:space="preserve">7. </w:t>
+      </w:r>
+      <w:r>
+        <w:rPr>
+          <w:rFonts w:ascii="Times New Roman" w:hAnsi="Times New Roman" w:cs="Times New Roman"/>
+          <w:sz w:val="28"/>
+          <w:lang w:val="ru-RU"/>
+        </w:rPr>
+        <w:t>Додайте</w:t>
+      </w:r>
+      <w:r>
+        <w:rPr>
+          <w:rFonts w:ascii="Times New Roman" w:hAnsi="Times New Roman" w:cs="Times New Roman"/>
+          <w:sz w:val="28"/>
+        </w:rPr>
+        <w:t xml:space="preserve"> </w:t>
+      </w:r>
+      <w:proofErr w:type="spellStart"/>
+      <w:r>
+        <w:rPr>
+          <w:rFonts w:ascii="Times New Roman" w:hAnsi="Times New Roman" w:cs="Times New Roman"/>
+          <w:sz w:val="28"/>
+          <w:lang w:val="ru-RU"/>
+        </w:rPr>
+        <w:t>змінений</w:t>
+      </w:r>
+      <w:proofErr w:type="spellEnd"/>
+      <w:r>
+        <w:rPr>
+          <w:rFonts w:ascii="Times New Roman" w:hAnsi="Times New Roman" w:cs="Times New Roman"/>
+          <w:sz w:val="28"/>
+        </w:rPr>
+        <w:t xml:space="preserve"> </w:t>
+      </w:r>
+      <w:r>
+        <w:rPr>
+          <w:rFonts w:ascii="Times New Roman" w:hAnsi="Times New Roman" w:cs="Times New Roman"/>
+          <w:sz w:val="28"/>
+          <w:lang w:val="ru-RU"/>
+        </w:rPr>
+        <w:t>файл</w:t>
+      </w:r>
+      <w:r>
+        <w:rPr>
+          <w:rFonts w:ascii="Times New Roman" w:hAnsi="Times New Roman" w:cs="Times New Roman"/>
+          <w:sz w:val="28"/>
+        </w:rPr>
+        <w:t xml:space="preserve"> </w:t>
+      </w:r>
+      <w:r>
+        <w:rPr>
+          <w:rFonts w:ascii="Times New Roman" w:hAnsi="Times New Roman" w:cs="Times New Roman"/>
+          <w:sz w:val="28"/>
+          <w:lang w:val="ru-RU"/>
+        </w:rPr>
+        <w:t>до</w:t>
+      </w:r>
+      <w:r>
+        <w:rPr>
+          <w:rFonts w:ascii="Times New Roman" w:hAnsi="Times New Roman" w:cs="Times New Roman"/>
+          <w:sz w:val="28"/>
+        </w:rPr>
+        <w:t xml:space="preserve"> </w:t>
+      </w:r>
+      <w:proofErr w:type="spellStart"/>
+      <w:r>
+        <w:rPr>
+          <w:rFonts w:ascii="Times New Roman" w:hAnsi="Times New Roman" w:cs="Times New Roman"/>
+          <w:sz w:val="28"/>
+          <w:lang w:val="ru-RU"/>
+        </w:rPr>
+        <w:t>файлів</w:t>
+      </w:r>
+      <w:proofErr w:type="spellEnd"/>
+      <w:r>
+        <w:rPr>
+          <w:rFonts w:ascii="Times New Roman" w:hAnsi="Times New Roman" w:cs="Times New Roman"/>
+          <w:sz w:val="28"/>
+        </w:rPr>
+        <w:t xml:space="preserve">, </w:t>
+      </w:r>
+      <w:proofErr w:type="spellStart"/>
+      <w:r>
+        <w:rPr>
+          <w:rFonts w:ascii="Times New Roman" w:hAnsi="Times New Roman" w:cs="Times New Roman"/>
+          <w:sz w:val="28"/>
+          <w:lang w:val="ru-RU"/>
+        </w:rPr>
+        <w:t>що</w:t>
+      </w:r>
+      <w:proofErr w:type="spellEnd"/>
+      <w:r>
+        <w:rPr>
+          <w:rFonts w:ascii="Times New Roman" w:hAnsi="Times New Roman" w:cs="Times New Roman"/>
+          <w:sz w:val="28"/>
+        </w:rPr>
+        <w:t xml:space="preserve"> </w:t>
+      </w:r>
+      <w:proofErr w:type="spellStart"/>
+      <w:r>
+        <w:rPr>
+          <w:rFonts w:ascii="Times New Roman" w:hAnsi="Times New Roman" w:cs="Times New Roman"/>
+          <w:sz w:val="28"/>
+          <w:lang w:val="ru-RU"/>
+        </w:rPr>
+        <w:t>підготовлені</w:t>
+      </w:r>
+      <w:proofErr w:type="spellEnd"/>
+      <w:r>
+        <w:rPr>
+          <w:rFonts w:ascii="Times New Roman" w:hAnsi="Times New Roman" w:cs="Times New Roman"/>
+          <w:sz w:val="28"/>
+        </w:rPr>
+        <w:t xml:space="preserve"> </w:t>
+      </w:r>
+      <w:r>
+        <w:rPr>
+          <w:rFonts w:ascii="Times New Roman" w:hAnsi="Times New Roman" w:cs="Times New Roman"/>
+          <w:sz w:val="28"/>
+          <w:lang w:val="ru-RU"/>
+        </w:rPr>
+        <w:t>до</w:t>
+      </w:r>
+      <w:r>
+        <w:rPr>
+          <w:rFonts w:ascii="Times New Roman" w:hAnsi="Times New Roman" w:cs="Times New Roman"/>
+          <w:sz w:val="28"/>
+        </w:rPr>
+        <w:t xml:space="preserve"> </w:t>
+      </w:r>
+      <w:proofErr w:type="spellStart"/>
+      <w:r>
+        <w:rPr>
+          <w:rFonts w:ascii="Times New Roman" w:hAnsi="Times New Roman" w:cs="Times New Roman"/>
+          <w:sz w:val="28"/>
+          <w:lang w:val="ru-RU"/>
+        </w:rPr>
+        <w:t>фіксації</w:t>
+      </w:r>
+      <w:proofErr w:type="spellEnd"/>
+      <w:r>
+        <w:rPr>
+          <w:rFonts w:ascii="Times New Roman" w:hAnsi="Times New Roman" w:cs="Times New Roman"/>
+          <w:sz w:val="28"/>
+        </w:rPr>
+        <w:t xml:space="preserve"> </w:t>
+      </w:r>
+      <w:r>
+        <w:rPr>
+          <w:rFonts w:ascii="Times New Roman" w:hAnsi="Times New Roman" w:cs="Times New Roman"/>
+          <w:sz w:val="28"/>
+          <w:lang w:val="ru-RU"/>
+        </w:rPr>
+        <w:t>стану</w:t>
+      </w:r>
+      <w:r>
+        <w:rPr>
+          <w:rFonts w:ascii="Times New Roman" w:hAnsi="Times New Roman" w:cs="Times New Roman"/>
+          <w:sz w:val="28"/>
+        </w:rPr>
+        <w:t xml:space="preserve"> (staged files), </w:t>
+      </w:r>
+      <w:r>
+        <w:rPr>
+          <w:rFonts w:ascii="Times New Roman" w:hAnsi="Times New Roman" w:cs="Times New Roman"/>
+          <w:sz w:val="28"/>
+          <w:lang w:val="ru-RU"/>
+        </w:rPr>
+        <w:t>за</w:t>
+      </w:r>
+      <w:r>
+        <w:rPr>
+          <w:rFonts w:ascii="Times New Roman" w:hAnsi="Times New Roman" w:cs="Times New Roman"/>
+          <w:sz w:val="28"/>
+        </w:rPr>
+        <w:t xml:space="preserve"> </w:t>
+      </w:r>
+      <w:proofErr w:type="spellStart"/>
+      <w:r>
+        <w:rPr>
+          <w:rFonts w:ascii="Times New Roman" w:hAnsi="Times New Roman" w:cs="Times New Roman"/>
+          <w:sz w:val="28"/>
+          <w:lang w:val="ru-RU"/>
+        </w:rPr>
+        <w:t>допомогою</w:t>
+      </w:r>
+      <w:proofErr w:type="spellEnd"/>
+      <w:r>
+        <w:rPr>
+          <w:rFonts w:ascii="Times New Roman" w:hAnsi="Times New Roman" w:cs="Times New Roman"/>
+          <w:sz w:val="28"/>
+        </w:rPr>
+        <w:t xml:space="preserve"> </w:t>
+      </w:r>
+      <w:proofErr w:type="spellStart"/>
+      <w:r>
+        <w:rPr>
+          <w:rFonts w:ascii="Times New Roman" w:hAnsi="Times New Roman" w:cs="Times New Roman"/>
+          <w:sz w:val="28"/>
+          <w:lang w:val="ru-RU"/>
+        </w:rPr>
+        <w:t>команди</w:t>
+      </w:r>
+      <w:proofErr w:type="spellEnd"/>
+    </w:p>
+    <w:p>
+      <w:pPr>
+        <w:ind w:left="-720" w:right="-720"/>
+        <w:jc w:val="center"/>
+        <w:rPr>
+          <w:rFonts w:ascii="Times New Roman" w:hAnsi="Times New Roman" w:cs="Times New Roman"/>
+          <w:sz w:val="28"/>
+        </w:rPr>
+      </w:pPr>
+      <w:r>
+        <w:rPr>
+          <w:noProof/>
+        </w:rPr>
+        <w:lastRenderedPageBreak/>
+        <w:drawing>
+          <wp:inline distT="0" distB="0" distL="0" distR="0" wp14:anchorId="35D8D9DE" wp14:editId="499EEE1B">
+            <wp:extent cx="5467350" cy="4403993"/>
+            <wp:effectExtent l="0" t="0" r="0" b="0"/>
+            <wp:docPr id="11" name="Picture 11"/>
+            <wp:cNvGraphicFramePr>
+              <a:graphicFrameLocks xmlns:a="http://schemas.openxmlformats.org/drawingml/2006/main" noChangeAspect="1"/>
+            </wp:cNvGraphicFramePr>
+            <a:graphic xmlns:a="http://schemas.openxmlformats.org/drawingml/2006/main">
+              <a:graphicData uri="http://schemas.openxmlformats.org/drawingml/2006/picture">
+                <pic:pic xmlns:pic="http://schemas.openxmlformats.org/drawingml/2006/picture">
+                  <pic:nvPicPr>
+                    <pic:cNvPr id="1" name=""/>
+                    <pic:cNvPicPr/>
+                  </pic:nvPicPr>
+                  <pic:blipFill>
+                    <a:blip r:embed="rId15"/>
+                    <a:stretch>
+                      <a:fillRect/>
+                    </a:stretch>
+                  </pic:blipFill>
+                  <pic:spPr>
+                    <a:xfrm>
+                      <a:off x="0" y="0"/>
+                      <a:ext cx="5468079" cy="4404580"/>
+                    </a:xfrm>
+                    <a:prstGeom prst="rect">
+                      <a:avLst/>
+                    </a:prstGeom>
+                  </pic:spPr>
+                </pic:pic>
+              </a:graphicData>
+            </a:graphic>
+          </wp:inline>
+        </w:drawing>
+      </w:r>
+    </w:p>
+    <w:p>
+      <w:pPr>
+        <w:ind w:left="-720" w:right="-720"/>
+        <w:jc w:val="both"/>
+        <w:rPr>
+          <w:rFonts w:ascii="Times New Roman" w:hAnsi="Times New Roman" w:cs="Times New Roman"/>
+          <w:sz w:val="28"/>
+          <w:lang w:val="ru-RU"/>
+        </w:rPr>
+      </w:pPr>
+      <w:r>
+        <w:rPr>
+          <w:rFonts w:ascii="Times New Roman" w:hAnsi="Times New Roman" w:cs="Times New Roman"/>
+          <w:sz w:val="28"/>
+          <w:lang w:val="ru-RU"/>
+        </w:rPr>
+        <w:t xml:space="preserve">9. </w:t>
+      </w:r>
+      <w:proofErr w:type="spellStart"/>
+      <w:r>
+        <w:rPr>
+          <w:rFonts w:ascii="Times New Roman" w:hAnsi="Times New Roman" w:cs="Times New Roman"/>
+          <w:sz w:val="28"/>
+          <w:lang w:val="ru-RU"/>
+        </w:rPr>
+        <w:t>Перегляньте</w:t>
+      </w:r>
+      <w:proofErr w:type="spellEnd"/>
+      <w:r>
+        <w:rPr>
+          <w:rFonts w:ascii="Times New Roman" w:hAnsi="Times New Roman" w:cs="Times New Roman"/>
+          <w:sz w:val="28"/>
+          <w:lang w:val="ru-RU"/>
+        </w:rPr>
+        <w:t xml:space="preserve"> </w:t>
+      </w:r>
+      <w:proofErr w:type="spellStart"/>
+      <w:r>
+        <w:rPr>
+          <w:rFonts w:ascii="Times New Roman" w:hAnsi="Times New Roman" w:cs="Times New Roman"/>
+          <w:sz w:val="28"/>
+          <w:lang w:val="ru-RU"/>
+        </w:rPr>
+        <w:t>історію</w:t>
+      </w:r>
+      <w:proofErr w:type="spellEnd"/>
+      <w:r>
+        <w:rPr>
+          <w:rFonts w:ascii="Times New Roman" w:hAnsi="Times New Roman" w:cs="Times New Roman"/>
+          <w:sz w:val="28"/>
+          <w:lang w:val="ru-RU"/>
+        </w:rPr>
+        <w:t xml:space="preserve"> </w:t>
+      </w:r>
+      <w:proofErr w:type="spellStart"/>
+      <w:r>
+        <w:rPr>
+          <w:rFonts w:ascii="Times New Roman" w:hAnsi="Times New Roman" w:cs="Times New Roman"/>
+          <w:sz w:val="28"/>
+          <w:lang w:val="ru-RU"/>
+        </w:rPr>
+        <w:t>змін</w:t>
+      </w:r>
+      <w:proofErr w:type="spellEnd"/>
+      <w:r>
+        <w:rPr>
+          <w:rFonts w:ascii="Times New Roman" w:hAnsi="Times New Roman" w:cs="Times New Roman"/>
+          <w:sz w:val="28"/>
+          <w:lang w:val="ru-RU"/>
+        </w:rPr>
+        <w:t xml:space="preserve"> за </w:t>
+      </w:r>
+      <w:proofErr w:type="spellStart"/>
+      <w:r>
+        <w:rPr>
+          <w:rFonts w:ascii="Times New Roman" w:hAnsi="Times New Roman" w:cs="Times New Roman"/>
+          <w:sz w:val="28"/>
+          <w:lang w:val="ru-RU"/>
+        </w:rPr>
+        <w:t>допомогою</w:t>
+      </w:r>
+      <w:proofErr w:type="spellEnd"/>
+      <w:r>
+        <w:rPr>
+          <w:rFonts w:ascii="Times New Roman" w:hAnsi="Times New Roman" w:cs="Times New Roman"/>
+          <w:sz w:val="28"/>
+          <w:lang w:val="ru-RU"/>
+        </w:rPr>
+        <w:t xml:space="preserve"> </w:t>
+      </w:r>
+      <w:proofErr w:type="spellStart"/>
+      <w:r>
+        <w:rPr>
+          <w:rFonts w:ascii="Times New Roman" w:hAnsi="Times New Roman" w:cs="Times New Roman"/>
+          <w:sz w:val="28"/>
+          <w:lang w:val="ru-RU"/>
+        </w:rPr>
+        <w:t>команди</w:t>
+      </w:r>
+      <w:proofErr w:type="spellEnd"/>
+      <w:r>
+        <w:rPr>
+          <w:rFonts w:ascii="Times New Roman" w:hAnsi="Times New Roman" w:cs="Times New Roman"/>
+          <w:sz w:val="28"/>
+          <w:lang w:val="ru-RU"/>
+        </w:rPr>
+        <w:t xml:space="preserve"> </w:t>
+      </w:r>
+      <w:proofErr w:type="spellStart"/>
+      <w:r>
+        <w:rPr>
+          <w:rFonts w:ascii="Times New Roman" w:hAnsi="Times New Roman" w:cs="Times New Roman"/>
+          <w:sz w:val="28"/>
+        </w:rPr>
+        <w:t>git</w:t>
+      </w:r>
+      <w:proofErr w:type="spellEnd"/>
+      <w:r>
+        <w:rPr>
+          <w:rFonts w:ascii="Times New Roman" w:hAnsi="Times New Roman" w:cs="Times New Roman"/>
+          <w:sz w:val="28"/>
+          <w:lang w:val="ru-RU"/>
+        </w:rPr>
+        <w:t xml:space="preserve"> </w:t>
+      </w:r>
+      <w:r>
+        <w:rPr>
+          <w:rFonts w:ascii="Times New Roman" w:hAnsi="Times New Roman" w:cs="Times New Roman"/>
+          <w:sz w:val="28"/>
+        </w:rPr>
+        <w:t>log</w:t>
+      </w:r>
+      <w:r>
+        <w:rPr>
+          <w:rFonts w:ascii="Times New Roman" w:hAnsi="Times New Roman" w:cs="Times New Roman"/>
+          <w:sz w:val="28"/>
+          <w:lang w:val="ru-RU"/>
+        </w:rPr>
+        <w:t>:</w:t>
+      </w:r>
+    </w:p>
+    <w:p>
+      <w:pPr>
+        <w:ind w:left="-720" w:right="-720"/>
+        <w:jc w:val="center"/>
+        <w:rPr>
+          <w:rFonts w:ascii="Times New Roman" w:hAnsi="Times New Roman" w:cs="Times New Roman"/>
+          <w:sz w:val="28"/>
+        </w:rPr>
+      </w:pPr>
+      <w:r>
+        <w:rPr>
+          <w:rFonts w:ascii="Times New Roman" w:hAnsi="Times New Roman" w:cs="Times New Roman"/>
+          <w:sz w:val="28"/>
+        </w:rPr>
+        <w:drawing>
+          <wp:inline distT="0" distB="0" distL="0" distR="0" wp14:anchorId="31545B30" wp14:editId="7784AD77">
+            <wp:extent cx="5210902" cy="1105054"/>
+            <wp:effectExtent l="0" t="0" r="8890" b="0"/>
+            <wp:docPr id="13" name="Picture 13"/>
+            <wp:cNvGraphicFramePr>
+              <a:graphicFrameLocks xmlns:a="http://schemas.openxmlformats.org/drawingml/2006/main" noChangeAspect="1"/>
+            </wp:cNvGraphicFramePr>
+            <a:graphic xmlns:a="http://schemas.openxmlformats.org/drawingml/2006/main">
+              <a:graphicData uri="http://schemas.openxmlformats.org/drawingml/2006/picture">
+                <pic:pic xmlns:pic="http://schemas.openxmlformats.org/drawingml/2006/picture">
+                  <pic:nvPicPr>
+                    <pic:cNvPr id="1" name=""/>
+                    <pic:cNvPicPr/>
+                  </pic:nvPicPr>
+                  <pic:blipFill>
+                    <a:blip r:embed="rId16"/>
+                    <a:stretch>
+                      <a:fillRect/>
+                    </a:stretch>
+                  </pic:blipFill>
+                  <pic:spPr>
+                    <a:xfrm>
+                      <a:off x="0" y="0"/>
+                      <a:ext cx="5210902" cy="1105054"/>
+                    </a:xfrm>
+                    <a:prstGeom prst="rect">
+                      <a:avLst/>
+                    </a:prstGeom>
+                  </pic:spPr>
+                </pic:pic>
+              </a:graphicData>
+            </a:graphic>
+          </wp:inline>
+        </w:drawing>
+      </w:r>
+    </w:p>
+    <w:p>
+      <w:pPr>
+        <w:ind w:left="-720" w:right="-720"/>
+        <w:rPr>
+          <w:rFonts w:ascii="Times New Roman" w:hAnsi="Times New Roman" w:cs="Times New Roman"/>
+          <w:sz w:val="28"/>
+        </w:rPr>
+      </w:pPr>
+      <w:r>
+        <w:rPr>
+          <w:rFonts w:ascii="Times New Roman" w:hAnsi="Times New Roman" w:cs="Times New Roman"/>
+          <w:sz w:val="28"/>
+        </w:rPr>
+        <w:t xml:space="preserve">10. </w:t>
+      </w:r>
+      <w:proofErr w:type="spellStart"/>
+      <w:r>
+        <w:rPr>
+          <w:rFonts w:ascii="Times New Roman" w:hAnsi="Times New Roman" w:cs="Times New Roman"/>
+          <w:sz w:val="28"/>
+        </w:rPr>
+        <w:t>Створення</w:t>
+      </w:r>
+      <w:proofErr w:type="spellEnd"/>
+      <w:r>
+        <w:rPr>
+          <w:rFonts w:ascii="Times New Roman" w:hAnsi="Times New Roman" w:cs="Times New Roman"/>
+          <w:sz w:val="28"/>
+        </w:rPr>
+        <w:t xml:space="preserve"> </w:t>
+      </w:r>
+      <w:proofErr w:type="spellStart"/>
+      <w:r>
+        <w:rPr>
+          <w:rFonts w:ascii="Times New Roman" w:hAnsi="Times New Roman" w:cs="Times New Roman"/>
+          <w:sz w:val="28"/>
+        </w:rPr>
+        <w:t>нової</w:t>
+      </w:r>
+      <w:proofErr w:type="spellEnd"/>
+      <w:r>
+        <w:rPr>
+          <w:rFonts w:ascii="Times New Roman" w:hAnsi="Times New Roman" w:cs="Times New Roman"/>
+          <w:sz w:val="28"/>
+        </w:rPr>
+        <w:t xml:space="preserve"> </w:t>
+      </w:r>
+      <w:proofErr w:type="spellStart"/>
+      <w:r>
+        <w:rPr>
+          <w:rFonts w:ascii="Times New Roman" w:hAnsi="Times New Roman" w:cs="Times New Roman"/>
+          <w:sz w:val="28"/>
+        </w:rPr>
+        <w:t>гілки</w:t>
+      </w:r>
+      <w:proofErr w:type="spellEnd"/>
+    </w:p>
+    <w:p>
+      <w:pPr>
+        <w:ind w:left="-720" w:right="-720"/>
+        <w:jc w:val="center"/>
+        <w:rPr>
+          <w:rFonts w:ascii="Times New Roman" w:hAnsi="Times New Roman" w:cs="Times New Roman"/>
+          <w:sz w:val="28"/>
+        </w:rPr>
+      </w:pPr>
+      <w:r>
+        <w:rPr>
+          <w:rFonts w:ascii="Times New Roman" w:hAnsi="Times New Roman" w:cs="Times New Roman"/>
+          <w:sz w:val="28"/>
+        </w:rPr>
+        <w:drawing>
+          <wp:inline distT="0" distB="0" distL="0" distR="0" wp14:anchorId="15738CFB" wp14:editId="2EA6D948">
+            <wp:extent cx="5325218" cy="1476581"/>
+            <wp:effectExtent l="0" t="0" r="8890" b="9525"/>
+            <wp:docPr id="14" name="Picture 14"/>
+            <wp:cNvGraphicFramePr>
+              <a:graphicFrameLocks xmlns:a="http://schemas.openxmlformats.org/drawingml/2006/main" noChangeAspect="1"/>
+            </wp:cNvGraphicFramePr>
+            <a:graphic xmlns:a="http://schemas.openxmlformats.org/drawingml/2006/main">
+              <a:graphicData uri="http://schemas.openxmlformats.org/drawingml/2006/picture">
+                <pic:pic xmlns:pic="http://schemas.openxmlformats.org/drawingml/2006/picture">
+                  <pic:nvPicPr>
+                    <pic:cNvPr id="1" name=""/>
+                    <pic:cNvPicPr/>
+                  </pic:nvPicPr>
+                  <pic:blipFill>
+                    <a:blip r:embed="rId17"/>
+                    <a:stretch>
+                      <a:fillRect/>
+                    </a:stretch>
+                  </pic:blipFill>
+                  <pic:spPr>
+                    <a:xfrm>
+                      <a:off x="0" y="0"/>
+                      <a:ext cx="5325218" cy="1476581"/>
+                    </a:xfrm>
+                    <a:prstGeom prst="rect">
+                      <a:avLst/>
+                    </a:prstGeom>
+                  </pic:spPr>
+                </pic:pic>
+              </a:graphicData>
+            </a:graphic>
+          </wp:inline>
+        </w:drawing>
+      </w:r>
+    </w:p>
+    <w:p>
+      <w:pPr>
+        <w:ind w:left="-720" w:right="-720"/>
+        <w:jc w:val="center"/>
+        <w:rPr>
+          <w:rFonts w:ascii="Times New Roman" w:hAnsi="Times New Roman" w:cs="Times New Roman"/>
+          <w:sz w:val="28"/>
+        </w:rPr>
+      </w:pPr>
+      <w:r>
+        <w:rPr>
+          <w:rFonts w:ascii="Times New Roman" w:hAnsi="Times New Roman" w:cs="Times New Roman"/>
+          <w:sz w:val="28"/>
+        </w:rPr>
+        <w:lastRenderedPageBreak/>
+        <w:drawing>
+          <wp:inline distT="0" distB="0" distL="0" distR="0" wp14:anchorId="437A7A86" wp14:editId="00420B94">
+            <wp:extent cx="4810796" cy="847843"/>
+            <wp:effectExtent l="0" t="0" r="8890" b="9525"/>
+            <wp:docPr id="15" name="Picture 15"/>
+            <wp:cNvGraphicFramePr>
+              <a:graphicFrameLocks xmlns:a="http://schemas.openxmlformats.org/drawingml/2006/main" noChangeAspect="1"/>
+            </wp:cNvGraphicFramePr>
+            <a:graphic xmlns:a="http://schemas.openxmlformats.org/drawingml/2006/main">
+              <a:graphicData uri="http://schemas.openxmlformats.org/drawingml/2006/picture">
+                <pic:pic xmlns:pic="http://schemas.openxmlformats.org/drawingml/2006/picture">
+                  <pic:nvPicPr>
+                    <pic:cNvPr id="1" name=""/>
+                    <pic:cNvPicPr/>
+                  </pic:nvPicPr>
+                  <pic:blipFill>
+                    <a:blip r:embed="rId18"/>
+                    <a:stretch>
+                      <a:fillRect/>
+                    </a:stretch>
+                  </pic:blipFill>
+                  <pic:spPr>
+                    <a:xfrm>
+                      <a:off x="0" y="0"/>
+                      <a:ext cx="4810796" cy="847843"/>
                     </a:xfrm>
                     <a:prstGeom prst="rect">
                       <a:avLst/>

--- a/Lab1-Git.docx
+++ b/Lab1-Git.docx
@@ -2859,6 +2859,383 @@
             </a:graphic>
           </wp:inline>
         </w:drawing>
+      </w:r>
+    </w:p>
+    <w:p>
+      <w:pPr>
+        <w:ind w:left="-720" w:right="-720"/>
+        <w:jc w:val="both"/>
+        <w:rPr>
+          <w:rFonts w:ascii="Times New Roman" w:hAnsi="Times New Roman" w:cs="Times New Roman"/>
+          <w:sz w:val="28"/>
+          <w:lang w:val="ru-RU"/>
+        </w:rPr>
+      </w:pPr>
+      <w:r>
+        <w:rPr>
+          <w:rFonts w:ascii="Times New Roman" w:hAnsi="Times New Roman" w:cs="Times New Roman"/>
+          <w:sz w:val="28"/>
+          <w:lang w:val="ru-RU"/>
+        </w:rPr>
+        <w:t xml:space="preserve">11. </w:t>
+      </w:r>
+      <w:proofErr w:type="spellStart"/>
+      <w:r>
+        <w:rPr>
+          <w:rFonts w:ascii="Times New Roman" w:hAnsi="Times New Roman" w:cs="Times New Roman"/>
+          <w:sz w:val="28"/>
+          <w:lang w:val="ru-RU"/>
+        </w:rPr>
+        <w:t>Внесіть</w:t>
+      </w:r>
+      <w:proofErr w:type="spellEnd"/>
+      <w:r>
+        <w:rPr>
+          <w:rFonts w:ascii="Times New Roman" w:hAnsi="Times New Roman" w:cs="Times New Roman"/>
+          <w:sz w:val="28"/>
+          <w:lang w:val="ru-RU"/>
+        </w:rPr>
+        <w:t xml:space="preserve"> </w:t>
+      </w:r>
+      <w:proofErr w:type="spellStart"/>
+      <w:r>
+        <w:rPr>
+          <w:rFonts w:ascii="Times New Roman" w:hAnsi="Times New Roman" w:cs="Times New Roman"/>
+          <w:sz w:val="28"/>
+          <w:lang w:val="ru-RU"/>
+        </w:rPr>
+        <w:t>зміни</w:t>
+      </w:r>
+      <w:proofErr w:type="spellEnd"/>
+      <w:r>
+        <w:rPr>
+          <w:rFonts w:ascii="Times New Roman" w:hAnsi="Times New Roman" w:cs="Times New Roman"/>
+          <w:sz w:val="28"/>
+          <w:lang w:val="ru-RU"/>
+        </w:rPr>
+        <w:t xml:space="preserve"> в один-два </w:t>
+      </w:r>
+      <w:proofErr w:type="spellStart"/>
+      <w:r>
+        <w:rPr>
+          <w:rFonts w:ascii="Times New Roman" w:hAnsi="Times New Roman" w:cs="Times New Roman"/>
+          <w:sz w:val="28"/>
+          <w:lang w:val="ru-RU"/>
+        </w:rPr>
+        <w:t>текстові</w:t>
+      </w:r>
+      <w:proofErr w:type="spellEnd"/>
+      <w:r>
+        <w:rPr>
+          <w:rFonts w:ascii="Times New Roman" w:hAnsi="Times New Roman" w:cs="Times New Roman"/>
+          <w:sz w:val="28"/>
+          <w:lang w:val="ru-RU"/>
+        </w:rPr>
+        <w:t xml:space="preserve"> </w:t>
+      </w:r>
+      <w:proofErr w:type="spellStart"/>
+      <w:r>
+        <w:rPr>
+          <w:rFonts w:ascii="Times New Roman" w:hAnsi="Times New Roman" w:cs="Times New Roman"/>
+          <w:sz w:val="28"/>
+          <w:lang w:val="ru-RU"/>
+        </w:rPr>
+        <w:t>файли</w:t>
+      </w:r>
+      <w:proofErr w:type="spellEnd"/>
+      <w:r>
+        <w:rPr>
+          <w:rFonts w:ascii="Times New Roman" w:hAnsi="Times New Roman" w:cs="Times New Roman"/>
+          <w:sz w:val="28"/>
+          <w:lang w:val="ru-RU"/>
+        </w:rPr>
+        <w:t xml:space="preserve"> </w:t>
+      </w:r>
+      <w:proofErr w:type="spellStart"/>
+      <w:r>
+        <w:rPr>
+          <w:rFonts w:ascii="Times New Roman" w:hAnsi="Times New Roman" w:cs="Times New Roman"/>
+          <w:sz w:val="28"/>
+          <w:lang w:val="ru-RU"/>
+        </w:rPr>
+        <w:t>нової</w:t>
+      </w:r>
+      <w:proofErr w:type="spellEnd"/>
+      <w:r>
+        <w:rPr>
+          <w:rFonts w:ascii="Times New Roman" w:hAnsi="Times New Roman" w:cs="Times New Roman"/>
+          <w:sz w:val="28"/>
+          <w:lang w:val="ru-RU"/>
+        </w:rPr>
+        <w:t xml:space="preserve"> </w:t>
+      </w:r>
+      <w:proofErr w:type="spellStart"/>
+      <w:r>
+        <w:rPr>
+          <w:rFonts w:ascii="Times New Roman" w:hAnsi="Times New Roman" w:cs="Times New Roman"/>
+          <w:sz w:val="28"/>
+          <w:lang w:val="ru-RU"/>
+        </w:rPr>
+        <w:t>гілки</w:t>
+      </w:r>
+      <w:proofErr w:type="spellEnd"/>
+      <w:r>
+        <w:rPr>
+          <w:rFonts w:ascii="Times New Roman" w:hAnsi="Times New Roman" w:cs="Times New Roman"/>
+          <w:sz w:val="28"/>
+          <w:lang w:val="ru-RU"/>
+        </w:rPr>
+        <w:t xml:space="preserve">, </w:t>
+      </w:r>
+      <w:proofErr w:type="spellStart"/>
+      <w:r>
+        <w:rPr>
+          <w:rFonts w:ascii="Times New Roman" w:hAnsi="Times New Roman" w:cs="Times New Roman"/>
+          <w:sz w:val="28"/>
+          <w:lang w:val="ru-RU"/>
+        </w:rPr>
+        <w:t>що</w:t>
+      </w:r>
+      <w:proofErr w:type="spellEnd"/>
+      <w:r>
+        <w:rPr>
+          <w:rFonts w:ascii="Times New Roman" w:hAnsi="Times New Roman" w:cs="Times New Roman"/>
+          <w:sz w:val="28"/>
+          <w:lang w:val="ru-RU"/>
+        </w:rPr>
+        <w:t xml:space="preserve"> </w:t>
+      </w:r>
+      <w:proofErr w:type="spellStart"/>
+      <w:r>
+        <w:rPr>
+          <w:rFonts w:ascii="Times New Roman" w:hAnsi="Times New Roman" w:cs="Times New Roman"/>
+          <w:sz w:val="28"/>
+          <w:lang w:val="ru-RU"/>
+        </w:rPr>
+        <w:t>відслідковуються</w:t>
+      </w:r>
+      <w:proofErr w:type="spellEnd"/>
+      <w:r>
+        <w:rPr>
+          <w:rFonts w:ascii="Times New Roman" w:hAnsi="Times New Roman" w:cs="Times New Roman"/>
+          <w:sz w:val="28"/>
+          <w:lang w:val="ru-RU"/>
+        </w:rPr>
+        <w:t xml:space="preserve"> і </w:t>
+      </w:r>
+      <w:proofErr w:type="spellStart"/>
+      <w:r>
+        <w:rPr>
+          <w:rFonts w:ascii="Times New Roman" w:hAnsi="Times New Roman" w:cs="Times New Roman"/>
+          <w:sz w:val="28"/>
+          <w:lang w:val="ru-RU"/>
+        </w:rPr>
+        <w:t>зафіксуйте</w:t>
+      </w:r>
+      <w:proofErr w:type="spellEnd"/>
+      <w:r>
+        <w:rPr>
+          <w:rFonts w:ascii="Times New Roman" w:hAnsi="Times New Roman" w:cs="Times New Roman"/>
+          <w:sz w:val="28"/>
+          <w:lang w:val="ru-RU"/>
+        </w:rPr>
+        <w:t xml:space="preserve"> </w:t>
+      </w:r>
+      <w:proofErr w:type="spellStart"/>
+      <w:r>
+        <w:rPr>
+          <w:rFonts w:ascii="Times New Roman" w:hAnsi="Times New Roman" w:cs="Times New Roman"/>
+          <w:sz w:val="28"/>
+          <w:lang w:val="ru-RU"/>
+        </w:rPr>
+        <w:t>зміни</w:t>
+      </w:r>
+      <w:proofErr w:type="spellEnd"/>
+      <w:r>
+        <w:rPr>
+          <w:rFonts w:ascii="Times New Roman" w:hAnsi="Times New Roman" w:cs="Times New Roman"/>
+          <w:sz w:val="28"/>
+          <w:lang w:val="ru-RU"/>
+        </w:rPr>
+        <w:t xml:space="preserve"> за </w:t>
+      </w:r>
+      <w:proofErr w:type="spellStart"/>
+      <w:r>
+        <w:rPr>
+          <w:rFonts w:ascii="Times New Roman" w:hAnsi="Times New Roman" w:cs="Times New Roman"/>
+          <w:sz w:val="28"/>
+          <w:lang w:val="ru-RU"/>
+        </w:rPr>
+        <w:t>допомогою</w:t>
+      </w:r>
+      <w:proofErr w:type="spellEnd"/>
+      <w:r>
+        <w:rPr>
+          <w:rFonts w:ascii="Times New Roman" w:hAnsi="Times New Roman" w:cs="Times New Roman"/>
+          <w:sz w:val="28"/>
+          <w:lang w:val="ru-RU"/>
+        </w:rPr>
+        <w:t xml:space="preserve"> </w:t>
+      </w:r>
+      <w:proofErr w:type="spellStart"/>
+      <w:r>
+        <w:rPr>
+          <w:rFonts w:ascii="Times New Roman" w:hAnsi="Times New Roman" w:cs="Times New Roman"/>
+          <w:sz w:val="28"/>
+          <w:lang w:val="ru-RU"/>
+        </w:rPr>
+        <w:t>команди</w:t>
+      </w:r>
+      <w:proofErr w:type="spellEnd"/>
+    </w:p>
+    <w:p>
+      <w:pPr>
+        <w:ind w:left="-720" w:right="-720"/>
+        <w:jc w:val="center"/>
+        <w:rPr>
+          <w:rFonts w:ascii="Times New Roman" w:hAnsi="Times New Roman" w:cs="Times New Roman"/>
+          <w:sz w:val="28"/>
+        </w:rPr>
+      </w:pPr>
+      <w:r>
+        <w:rPr>
+          <w:rFonts w:ascii="Times New Roman" w:hAnsi="Times New Roman" w:cs="Times New Roman"/>
+          <w:sz w:val="28"/>
+        </w:rPr>
+        <w:drawing>
+          <wp:inline distT="0" distB="0" distL="0" distR="0" wp14:anchorId="0717AB82" wp14:editId="5C1C2896">
+            <wp:extent cx="5353797" cy="914528"/>
+            <wp:effectExtent l="0" t="0" r="0" b="0"/>
+            <wp:docPr id="16" name="Picture 16"/>
+            <wp:cNvGraphicFramePr>
+              <a:graphicFrameLocks xmlns:a="http://schemas.openxmlformats.org/drawingml/2006/main" noChangeAspect="1"/>
+            </wp:cNvGraphicFramePr>
+            <a:graphic xmlns:a="http://schemas.openxmlformats.org/drawingml/2006/main">
+              <a:graphicData uri="http://schemas.openxmlformats.org/drawingml/2006/picture">
+                <pic:pic xmlns:pic="http://schemas.openxmlformats.org/drawingml/2006/picture">
+                  <pic:nvPicPr>
+                    <pic:cNvPr id="1" name=""/>
+                    <pic:cNvPicPr/>
+                  </pic:nvPicPr>
+                  <pic:blipFill>
+                    <a:blip r:embed="rId19"/>
+                    <a:stretch>
+                      <a:fillRect/>
+                    </a:stretch>
+                  </pic:blipFill>
+                  <pic:spPr>
+                    <a:xfrm>
+                      <a:off x="0" y="0"/>
+                      <a:ext cx="5353797" cy="914528"/>
+                    </a:xfrm>
+                    <a:prstGeom prst="rect">
+                      <a:avLst/>
+                    </a:prstGeom>
+                  </pic:spPr>
+                </pic:pic>
+              </a:graphicData>
+            </a:graphic>
+          </wp:inline>
+        </w:drawing>
+      </w:r>
+    </w:p>
+    <w:p>
+      <w:pPr>
+        <w:ind w:left="-720" w:right="-720"/>
+        <w:jc w:val="center"/>
+        <w:rPr>
+          <w:rFonts w:ascii="Times New Roman" w:hAnsi="Times New Roman" w:cs="Times New Roman"/>
+          <w:sz w:val="28"/>
+        </w:rPr>
+      </w:pPr>
+      <w:r>
+        <w:rPr>
+          <w:rFonts w:ascii="Times New Roman" w:hAnsi="Times New Roman" w:cs="Times New Roman"/>
+          <w:sz w:val="28"/>
+        </w:rPr>
+        <w:drawing>
+          <wp:inline distT="0" distB="0" distL="0" distR="0" wp14:anchorId="4E037503" wp14:editId="4E0B7AEE">
+            <wp:extent cx="5363323" cy="1247949"/>
+            <wp:effectExtent l="0" t="0" r="8890" b="9525"/>
+            <wp:docPr id="17" name="Picture 17"/>
+            <wp:cNvGraphicFramePr>
+              <a:graphicFrameLocks xmlns:a="http://schemas.openxmlformats.org/drawingml/2006/main" noChangeAspect="1"/>
+            </wp:cNvGraphicFramePr>
+            <a:graphic xmlns:a="http://schemas.openxmlformats.org/drawingml/2006/main">
+              <a:graphicData uri="http://schemas.openxmlformats.org/drawingml/2006/picture">
+                <pic:pic xmlns:pic="http://schemas.openxmlformats.org/drawingml/2006/picture">
+                  <pic:nvPicPr>
+                    <pic:cNvPr id="1" name=""/>
+                    <pic:cNvPicPr/>
+                  </pic:nvPicPr>
+                  <pic:blipFill>
+                    <a:blip r:embed="rId20"/>
+                    <a:stretch>
+                      <a:fillRect/>
+                    </a:stretch>
+                  </pic:blipFill>
+                  <pic:spPr>
+                    <a:xfrm>
+                      <a:off x="0" y="0"/>
+                      <a:ext cx="5363323" cy="1247949"/>
+                    </a:xfrm>
+                    <a:prstGeom prst="rect">
+                      <a:avLst/>
+                    </a:prstGeom>
+                  </pic:spPr>
+                </pic:pic>
+              </a:graphicData>
+            </a:graphic>
+          </wp:inline>
+        </w:drawing>
+      </w:r>
+    </w:p>
+    <w:p>
+      <w:pPr>
+        <w:ind w:left="-720"/>
+        <w:rPr>
+          <w:rFonts w:ascii="Times New Roman" w:hAnsi="Times New Roman" w:cs="Times New Roman"/>
+          <w:sz w:val="28"/>
+        </w:rPr>
+      </w:pPr>
+      <w:r>
+        <w:rPr>
+          <w:rFonts w:ascii="Times New Roman" w:hAnsi="Times New Roman" w:cs="Times New Roman"/>
+          <w:sz w:val="28"/>
+        </w:rPr>
+        <w:t xml:space="preserve">12. </w:t>
+      </w:r>
+      <w:proofErr w:type="spellStart"/>
+      <w:r>
+        <w:rPr>
+          <w:rFonts w:ascii="Times New Roman" w:hAnsi="Times New Roman" w:cs="Times New Roman"/>
+          <w:sz w:val="28"/>
+        </w:rPr>
+        <w:t>Об’єднування</w:t>
+      </w:r>
+      <w:proofErr w:type="spellEnd"/>
+      <w:r>
+        <w:rPr>
+          <w:rFonts w:ascii="Times New Roman" w:hAnsi="Times New Roman" w:cs="Times New Roman"/>
+          <w:sz w:val="28"/>
+        </w:rPr>
+        <w:t xml:space="preserve"> </w:t>
+      </w:r>
+      <w:proofErr w:type="spellStart"/>
+      <w:r>
+        <w:rPr>
+          <w:rFonts w:ascii="Times New Roman" w:hAnsi="Times New Roman" w:cs="Times New Roman"/>
+          <w:sz w:val="28"/>
+        </w:rPr>
+        <w:t>гілок</w:t>
+      </w:r>
+      <w:proofErr w:type="spellEnd"/>
+      <w:r>
+        <w:rPr>
+          <w:rFonts w:ascii="Times New Roman" w:hAnsi="Times New Roman" w:cs="Times New Roman"/>
+          <w:sz w:val="28"/>
+        </w:rPr>
+        <w:t>.</w:t>
       </w:r>
       <w:bookmarkStart w:id="0" w:name="_GoBack"/>
       <w:bookmarkEnd w:id="0"/>
